--- a/Testing Exercise Iron Man.docx
+++ b/Testing Exercise Iron Man.docx
@@ -1880,6 +1880,17 @@
                 <w:lang w:val="en-US" w:eastAsia="es-MX"/>
               </w:rPr>
             </w:pPr>
+            <w:r>
+              <w:rPr>
+                <w:rFonts w:ascii="Times New Roman" w:eastAsia="Times New Roman" w:hAnsi="Times New Roman" w:cs="Times New Roman"/>
+                <w:sz w:val="20"/>
+                <w:szCs w:val="20"/>
+                <w:lang w:val="en-US" w:eastAsia="es-MX"/>
+              </w:rPr>
+              <w:t>7.</w:t>
+            </w:r>
+            <w:bookmarkStart w:id="0" w:name="_GoBack"/>
+            <w:bookmarkEnd w:id="0"/>
           </w:p>
         </w:tc>
         <w:tc>
@@ -2174,55 +2185,7 @@
           <w:szCs w:val="36"/>
           <w:lang w:val="en-US"/>
         </w:rPr>
-        <w:t xml:space="preserve">2.- As </w:t>
-      </w:r>
-      <w:proofErr w:type="spellStart"/>
-      <w:r>
-        <w:rPr>
-          <w:rFonts w:ascii="Arial" w:eastAsiaTheme="minorEastAsia" w:hAnsi="Arial" w:cs="Arial"/>
-          <w:color w:val="000000" w:themeColor="text1"/>
-          <w:kern w:val="24"/>
-          <w:sz w:val="36"/>
-          <w:szCs w:val="36"/>
-          <w:lang w:val="en-US"/>
-        </w:rPr>
-        <w:t>Sith</w:t>
-      </w:r>
-      <w:proofErr w:type="spellEnd"/>
-      <w:r>
-        <w:rPr>
-          <w:rFonts w:ascii="Arial" w:eastAsiaTheme="minorEastAsia" w:hAnsi="Arial" w:cs="Arial"/>
-          <w:color w:val="000000" w:themeColor="text1"/>
-          <w:kern w:val="24"/>
-          <w:sz w:val="36"/>
-          <w:szCs w:val="36"/>
-          <w:lang w:val="en-US"/>
-        </w:rPr>
-        <w:t xml:space="preserve"> Knight, I want that my light saber firmware turns off my saber when </w:t>
-      </w:r>
-      <w:proofErr w:type="spellStart"/>
-      <w:r>
-        <w:rPr>
-          <w:rFonts w:ascii="Arial" w:eastAsiaTheme="minorEastAsia" w:hAnsi="Arial" w:cs="Arial"/>
-          <w:color w:val="000000" w:themeColor="text1"/>
-          <w:kern w:val="24"/>
-          <w:sz w:val="36"/>
-          <w:szCs w:val="36"/>
-          <w:lang w:val="en-US"/>
-        </w:rPr>
-        <w:t>kyber</w:t>
-      </w:r>
-      <w:proofErr w:type="spellEnd"/>
-      <w:r>
-        <w:rPr>
-          <w:rFonts w:ascii="Arial" w:eastAsiaTheme="minorEastAsia" w:hAnsi="Arial" w:cs="Arial"/>
-          <w:color w:val="000000" w:themeColor="text1"/>
-          <w:kern w:val="24"/>
-          <w:sz w:val="36"/>
-          <w:szCs w:val="36"/>
-          <w:lang w:val="en-US"/>
-        </w:rPr>
-        <w:t xml:space="preserve"> crystal gets overheated (1420°F).</w:t>
+        <w:t>2.- As Sith Knight, I want that my light saber firmware turns off my saber when kyber crystal gets overheated (1420°F).</w:t>
       </w:r>
     </w:p>
     <w:p>
@@ -2376,39 +2339,7 @@
           <w:szCs w:val="36"/>
           <w:lang w:val="en-US"/>
         </w:rPr>
-        <w:t xml:space="preserve">Do NOT forget </w:t>
-      </w:r>
-      <w:proofErr w:type="gramStart"/>
-      <w:r>
-        <w:rPr>
-          <w:rFonts w:ascii="Arial" w:eastAsiaTheme="minorEastAsia" w:hAnsi="Arial" w:cs="Arial"/>
-          <w:b/>
-          <w:bCs/>
-          <w:i/>
-          <w:iCs/>
-          <w:color w:val="000000" w:themeColor="text1"/>
-          <w:kern w:val="24"/>
-          <w:sz w:val="36"/>
-          <w:szCs w:val="36"/>
-          <w:lang w:val="en-US"/>
-        </w:rPr>
-        <w:t>add</w:t>
-      </w:r>
-      <w:proofErr w:type="gramEnd"/>
-      <w:r>
-        <w:rPr>
-          <w:rFonts w:ascii="Arial" w:eastAsiaTheme="minorEastAsia" w:hAnsi="Arial" w:cs="Arial"/>
-          <w:b/>
-          <w:bCs/>
-          <w:i/>
-          <w:iCs/>
-          <w:color w:val="000000" w:themeColor="text1"/>
-          <w:kern w:val="24"/>
-          <w:sz w:val="36"/>
-          <w:szCs w:val="36"/>
-          <w:lang w:val="en-US"/>
-        </w:rPr>
-        <w:t xml:space="preserve"> this instructions file!</w:t>
+        <w:t>Do NOT forget add this instructions file!</w:t>
       </w:r>
     </w:p>
     <w:p>
@@ -2751,35 +2682,7 @@
           <w:szCs w:val="36"/>
           <w:lang w:val="en-US"/>
         </w:rPr>
-        <w:t xml:space="preserve">Activity: </w:t>
-      </w:r>
-      <w:proofErr w:type="spellStart"/>
-      <w:r>
-        <w:rPr>
-          <w:rFonts w:ascii="Arial" w:eastAsiaTheme="minorEastAsia" w:hAnsi="Arial" w:cs="Arial"/>
-          <w:b/>
-          <w:bCs/>
-          <w:color w:val="000000" w:themeColor="text1"/>
-          <w:kern w:val="24"/>
-          <w:sz w:val="36"/>
-          <w:szCs w:val="36"/>
-          <w:lang w:val="en-US"/>
-        </w:rPr>
-        <w:t>TestCases</w:t>
-      </w:r>
-      <w:proofErr w:type="spellEnd"/>
-      <w:r>
-        <w:rPr>
-          <w:rFonts w:ascii="Arial" w:eastAsiaTheme="minorEastAsia" w:hAnsi="Arial" w:cs="Arial"/>
-          <w:b/>
-          <w:bCs/>
-          <w:color w:val="000000" w:themeColor="text1"/>
-          <w:kern w:val="24"/>
-          <w:sz w:val="36"/>
-          <w:szCs w:val="36"/>
-          <w:lang w:val="en-US"/>
-        </w:rPr>
-        <w:t>; Team: &lt;name of your team&gt;</w:t>
+        <w:t>Activity: TestCases; Team: &lt;name of your team&gt;</w:t>
       </w:r>
     </w:p>
     <w:p>
@@ -2827,8 +2730,6 @@
           <w:lang w:val="en-US"/>
         </w:rPr>
       </w:pPr>
-      <w:bookmarkStart w:id="0" w:name="_GoBack"/>
-      <w:bookmarkEnd w:id="0"/>
     </w:p>
     <w:sectPr>
       <w:pgSz w:w="12240" w:h="15840"/>
